--- a/referat.docx
+++ b/referat.docx
@@ -45,6 +45,9 @@
       <w:r>
         <w:t>Softwarový model agenta</w:t>
       </w:r>
+      <w:r>
+        <w:t>, jedna z teorie intencionálních systémů</w:t>
+      </w:r>
     </w:p>
     <w:p>
       <w:pPr>
@@ -92,6 +95,66 @@
       </w:r>
       <w:r>
         <w:t>konkrétní implementace vyžaduje další prvky</w:t>
+      </w:r>
+    </w:p>
+    <w:p>
+      <w:pPr>
+        <w:pStyle w:val="Odstavecseseznamem"/>
+        <w:numPr>
+          <w:ilvl w:val="0"/>
+          <w:numId w:val="2"/>
+        </w:numPr>
+        <w:ind w:left="426" w:hanging="284"/>
+      </w:pPr>
+      <w:r>
+        <w:t>Pokud existují další agenti, vnímá je a chová se k nim jako k prostředí</w:t>
+      </w:r>
+    </w:p>
+    <w:p>
+      <w:pPr>
+        <w:pStyle w:val="Nadpis2"/>
+      </w:pPr>
+      <w:r>
+        <w:t>Struktura</w:t>
+      </w:r>
+    </w:p>
+    <w:p>
+      <w:pPr>
+        <w:pStyle w:val="Odstavecseseznamem"/>
+        <w:numPr>
+          <w:ilvl w:val="0"/>
+          <w:numId w:val="2"/>
+        </w:numPr>
+        <w:ind w:left="426" w:hanging="284"/>
+      </w:pPr>
+      <w:r>
+        <w:t>Believes (představy) – agentovy informace. Představa o světě, ve kterém se agent vyskytuje (mohou být mylné či proměnlivé)</w:t>
+      </w:r>
+    </w:p>
+    <w:p>
+      <w:pPr>
+        <w:pStyle w:val="Odstavecseseznamem"/>
+        <w:numPr>
+          <w:ilvl w:val="0"/>
+          <w:numId w:val="2"/>
+        </w:numPr>
+        <w:ind w:left="426" w:hanging="284"/>
+      </w:pPr>
+      <w:r>
+        <w:t>Desires (touhy) – stav světa jakého si agent přeje dosáhnout. Krátkodobý i dlouhodobý. Nemusí jich dosáhnout. Mohou se navzájem vylučovat.</w:t>
+      </w:r>
+    </w:p>
+    <w:p>
+      <w:pPr>
+        <w:pStyle w:val="Odstavecseseznamem"/>
+        <w:numPr>
+          <w:ilvl w:val="0"/>
+          <w:numId w:val="2"/>
+        </w:numPr>
+        <w:ind w:left="426" w:hanging="284"/>
+      </w:pPr>
+      <w:r>
+        <w:t xml:space="preserve">Intentions (záměry) – Co se agent může rozhodnout dělat. </w:t>
       </w:r>
     </w:p>
     <w:p>
@@ -180,56 +243,6 @@
       </w:r>
       <w:r>
         <w:t xml:space="preserve"> – snaží se dosáhnout splnění svých přání</w:t>
-      </w:r>
-    </w:p>
-    <w:p>
-      <w:pPr>
-        <w:pStyle w:val="Nadpis2"/>
-      </w:pPr>
-      <w:r>
-        <w:t>Struktura</w:t>
-      </w:r>
-    </w:p>
-    <w:p>
-      <w:pPr>
-        <w:pStyle w:val="Odstavecseseznamem"/>
-        <w:numPr>
-          <w:ilvl w:val="0"/>
-          <w:numId w:val="2"/>
-        </w:numPr>
-        <w:ind w:left="426" w:hanging="284"/>
-      </w:pPr>
-      <w:r>
-        <w:t>Believes (představy) – agentovy informace. Představa o světě, ve kterém se agent vyskytuje (mohou být mylné či proměnlivé)</w:t>
-      </w:r>
-    </w:p>
-    <w:p>
-      <w:pPr>
-        <w:pStyle w:val="Odstavecseseznamem"/>
-        <w:numPr>
-          <w:ilvl w:val="0"/>
-          <w:numId w:val="2"/>
-        </w:numPr>
-        <w:ind w:left="426" w:hanging="284"/>
-      </w:pPr>
-      <w:r>
-        <w:t>Desires (touhy) – stav světa jakého si agent přeje dosáhnout. Krátkodobý i dlouhodobý. Nemusí jich dosáhnout. Mohou se navzájem vylučovat.</w:t>
-      </w:r>
-    </w:p>
-    <w:p>
-      <w:pPr>
-        <w:pStyle w:val="Odstavecseseznamem"/>
-        <w:numPr>
-          <w:ilvl w:val="0"/>
-          <w:numId w:val="2"/>
-        </w:numPr>
-        <w:ind w:left="426" w:hanging="284"/>
-      </w:pPr>
-      <w:r>
-        <w:t xml:space="preserve">Intentions (záměry) </w:t>
-      </w:r>
-      <w:r>
-        <w:t xml:space="preserve">– Co se agent může rozhodnout dělat. </w:t>
       </w:r>
     </w:p>
     <w:p>
@@ -462,69 +475,568 @@
         </w:numPr>
         <w:ind w:left="426" w:hanging="284"/>
       </w:pPr>
+      <w:r>
+        <w:t>OASIS (Optimal Aircraft Sequencing using Inteligent Scheduling</w:t>
+      </w:r>
+      <w:r>
+        <w:t>), rok 1992</w:t>
+      </w:r>
+    </w:p>
+    <w:p>
+      <w:pPr>
+        <w:pStyle w:val="Odstavecseseznamem"/>
+        <w:numPr>
+          <w:ilvl w:val="0"/>
+          <w:numId w:val="2"/>
+        </w:numPr>
+      </w:pPr>
+      <w:r>
+        <w:t xml:space="preserve"> </w:t>
+      </w:r>
+      <w:r>
+        <w:t>Inteligentní systém asistující při optimalizaci řízení provozu přistávací dráhy letadel v reálném čase</w:t>
+      </w:r>
+    </w:p>
+    <w:p>
+      <w:pPr>
+        <w:pStyle w:val="Nadpis1"/>
+      </w:pPr>
+      <w:r>
+        <w:lastRenderedPageBreak/>
+        <w:t>Sociální agent</w:t>
+      </w:r>
+    </w:p>
+    <w:p>
+      <w:pPr>
+        <w:pStyle w:val="Odstavecseseznamem"/>
+        <w:numPr>
+          <w:ilvl w:val="0"/>
+          <w:numId w:val="3"/>
+        </w:numPr>
+      </w:pPr>
+      <w:r>
+        <w:t>Na rozdíl od BDI Agentů ví o dalších agentech a umí s nimi kooperovat</w:t>
+      </w:r>
+    </w:p>
+    <w:p>
+      <w:pPr>
+        <w:pStyle w:val="Odstavecseseznamem"/>
+        <w:numPr>
+          <w:ilvl w:val="0"/>
+          <w:numId w:val="3"/>
+        </w:numPr>
+      </w:pPr>
+      <w:r>
+        <w:t>Každý agent ví o jiných agentech (neexistuje centrální řídicí agent)</w:t>
+      </w:r>
+    </w:p>
+    <w:p>
+      <w:pPr>
+        <w:pStyle w:val="Odstavecseseznamem"/>
+        <w:numPr>
+          <w:ilvl w:val="1"/>
+          <w:numId w:val="3"/>
+        </w:numPr>
+      </w:pPr>
+      <w:r>
+        <w:t>Adresy, jména, specifikace jejich schopností</w:t>
+      </w:r>
+    </w:p>
+    <w:p>
+      <w:pPr>
+        <w:pStyle w:val="Odstavecseseznamem"/>
+        <w:numPr>
+          <w:ilvl w:val="1"/>
+          <w:numId w:val="3"/>
+        </w:numPr>
+      </w:pPr>
+      <w:r>
+        <w:t>Historie minulých interakcí (ceny transakcí, míra kooperativnosti agentů, jejich negociační strategie apod)</w:t>
+      </w:r>
+    </w:p>
+    <w:p>
+      <w:pPr>
+        <w:pStyle w:val="Nadpis2"/>
+      </w:pPr>
+      <w:r>
+        <w:t>Architektura GRATE</w:t>
+      </w:r>
+    </w:p>
+    <w:p>
+      <w:pPr>
+        <w:pStyle w:val="Odstavecseseznamem"/>
+        <w:numPr>
+          <w:ilvl w:val="0"/>
+          <w:numId w:val="3"/>
+        </w:numPr>
+      </w:pPr>
+      <w:r>
+        <w:t>Podobá se architektuře IRMA</w:t>
+      </w:r>
+    </w:p>
+    <w:p>
+      <w:pPr>
+        <w:pStyle w:val="Odstavecseseznamem"/>
+        <w:numPr>
+          <w:ilvl w:val="0"/>
+          <w:numId w:val="3"/>
+        </w:numPr>
+      </w:pPr>
+      <w:r>
+        <w:t>Agent je vybudovaný podle teorie BDI, ale rozšířen o sociální model</w:t>
+      </w:r>
+    </w:p>
+    <w:p>
+      <w:pPr>
+        <w:pStyle w:val="Odstavecseseznamem"/>
+        <w:numPr>
+          <w:ilvl w:val="0"/>
+          <w:numId w:val="3"/>
+        </w:numPr>
+      </w:pPr>
+      <w:r>
+        <w:t xml:space="preserve">Pokud </w:t>
+      </w:r>
+      <w:r>
+        <w:t>agent neumí vyřešit problém sám</w:t>
+      </w:r>
+    </w:p>
+    <w:p>
+      <w:pPr>
+        <w:pStyle w:val="Odstavecseseznamem"/>
+        <w:numPr>
+          <w:ilvl w:val="1"/>
+          <w:numId w:val="3"/>
+        </w:numPr>
+      </w:pPr>
+      <w:r>
+        <w:t>N</w:t>
+      </w:r>
+      <w:r>
+        <w:t xml:space="preserve">a základě informací o jiných agentech </w:t>
+      </w:r>
+      <w:r>
+        <w:t>najde potenciální partnery zainteresované ve společném problému</w:t>
+      </w:r>
+    </w:p>
+    <w:p>
+      <w:pPr>
+        <w:pStyle w:val="Odstavecseseznamem"/>
+        <w:numPr>
+          <w:ilvl w:val="1"/>
+          <w:numId w:val="3"/>
+        </w:numPr>
+      </w:pPr>
+      <w:r>
+        <w:t>Vytvoří společný plán</w:t>
+      </w:r>
+    </w:p>
+    <w:p>
+      <w:pPr>
+        <w:pStyle w:val="Odstavecseseznamem"/>
+        <w:numPr>
+          <w:ilvl w:val="1"/>
+          <w:numId w:val="3"/>
+        </w:numPr>
+      </w:pPr>
+      <w:r>
+        <w:t>Přidelí častečné úkoly jednotlivým agentům ( =&gt; každý agent má roli )</w:t>
+      </w:r>
+    </w:p>
+    <w:p>
+      <w:pPr>
+        <w:pStyle w:val="Nadpis1"/>
+      </w:pPr>
+      <w:r>
+        <w:t>Hybridní agent</w:t>
+      </w:r>
+    </w:p>
+    <w:p>
+      <w:pPr>
+        <w:pStyle w:val="Odstavecseseznamem"/>
+        <w:numPr>
+          <w:ilvl w:val="0"/>
+          <w:numId w:val="3"/>
+        </w:numPr>
+      </w:pPr>
+      <w:r>
+        <w:t>Obsahuje komponenty pro reaktivitu, deliberativnost a sociální model pro komunikaci na vyšší úrovni</w:t>
+      </w:r>
+    </w:p>
+    <w:p>
+      <w:pPr>
+        <w:pStyle w:val="Odstavecseseznamem"/>
+        <w:numPr>
+          <w:ilvl w:val="0"/>
+          <w:numId w:val="3"/>
+        </w:numPr>
+      </w:pPr>
+      <w:r>
+        <w:t>Dělí</w:t>
+      </w:r>
+      <w:r>
+        <w:t xml:space="preserve"> se na </w:t>
+      </w:r>
+    </w:p>
+    <w:p>
+      <w:pPr>
+        <w:pStyle w:val="Odstavecseseznamem"/>
+        <w:numPr>
+          <w:ilvl w:val="1"/>
+          <w:numId w:val="3"/>
+        </w:numPr>
+      </w:pPr>
+      <w:r>
+        <w:t>Horizontální</w:t>
+      </w:r>
+    </w:p>
+    <w:p>
+      <w:pPr>
+        <w:pStyle w:val="Odstavecseseznamem"/>
+        <w:numPr>
+          <w:ilvl w:val="2"/>
+          <w:numId w:val="3"/>
+        </w:numPr>
+      </w:pPr>
+      <w:r>
+        <w:t xml:space="preserve">Všechny vrstvy mají přístup k senzorům a </w:t>
+      </w:r>
+      <w:r>
+        <w:t>aktuátorům</w:t>
+      </w:r>
+    </w:p>
+    <w:p>
+      <w:pPr>
+        <w:pStyle w:val="Odstavecseseznamem"/>
+        <w:numPr>
+          <w:ilvl w:val="2"/>
+          <w:numId w:val="3"/>
+        </w:numPr>
+      </w:pPr>
+      <w:r>
+        <w:t>Řídící mechanizmus musí zabezpečit správně přidělování zdrojů, aby bylo zajištěno racionální chování – nenarazil do zdi, kterou staví</w:t>
+      </w:r>
+    </w:p>
+    <w:p>
+      <w:pPr>
+        <w:pStyle w:val="Odstavecseseznamem"/>
+        <w:numPr>
+          <w:ilvl w:val="2"/>
+          <w:numId w:val="3"/>
+        </w:numPr>
+      </w:pPr>
+      <w:r>
+        <w:t>Př. TouringMachines</w:t>
+      </w:r>
+    </w:p>
+    <w:p>
+      <w:pPr>
+        <w:pStyle w:val="Odstavecseseznamem"/>
+        <w:numPr>
+          <w:ilvl w:val="1"/>
+          <w:numId w:val="3"/>
+        </w:numPr>
+      </w:pPr>
+      <w:r>
+        <w:t>Vertikální</w:t>
+      </w:r>
+    </w:p>
+    <w:p>
+      <w:pPr>
+        <w:pStyle w:val="Odstavecseseznamem"/>
+        <w:numPr>
+          <w:ilvl w:val="2"/>
+          <w:numId w:val="3"/>
+        </w:numPr>
+      </w:pPr>
+      <w:r>
+        <w:t>Pouze jedna vrstva je spojena se senzory a aktuátory</w:t>
+      </w:r>
+    </w:p>
+    <w:p>
+      <w:pPr>
+        <w:pStyle w:val="Odstavecseseznamem"/>
+        <w:numPr>
+          <w:ilvl w:val="2"/>
+          <w:numId w:val="3"/>
+        </w:numPr>
+      </w:pPr>
+      <w:r>
+        <w:t xml:space="preserve">Data proudi z nižších vrstev do vyšších, které následně do nižších delegují vykonávání úloh </w:t>
+      </w:r>
+    </w:p>
+    <w:p>
+      <w:pPr>
+        <w:pStyle w:val="Odstavecseseznamem"/>
+        <w:numPr>
+          <w:ilvl w:val="0"/>
+          <w:numId w:val="3"/>
+        </w:numPr>
+      </w:pPr>
+      <w:r>
+        <w:t>Využívá jej a</w:t>
+      </w:r>
+      <w:r>
+        <w:t>rchitektura InteRRaP</w:t>
+      </w:r>
+    </w:p>
+    <w:p/>
+    <w:p>
+      <w:pPr>
+        <w:pStyle w:val="Nadpis1"/>
+      </w:pPr>
+      <w:r>
+        <w:t>Multiagentové systémy</w:t>
+      </w:r>
+    </w:p>
+    <w:p/>
+    <w:p>
+      <w:pPr>
+        <w:pStyle w:val="Nadpis1"/>
+      </w:pPr>
+      <w:r>
+        <w:t>Interakce agentů</w:t>
+      </w:r>
+    </w:p>
+    <w:p>
+      <w:pPr>
+        <w:pStyle w:val="Odstavecseseznamem"/>
+        <w:numPr>
+          <w:ilvl w:val="0"/>
+          <w:numId w:val="3"/>
+        </w:numPr>
+      </w:pPr>
+      <w:r>
+        <w:t>Vztah individuálního agenta k celému společenství agentů</w:t>
+      </w:r>
+    </w:p>
+    <w:p>
+      <w:pPr>
+        <w:pStyle w:val="Odstavecseseznamem"/>
+        <w:numPr>
+          <w:ilvl w:val="0"/>
+          <w:numId w:val="3"/>
+        </w:numPr>
+      </w:pPr>
+      <w:r>
+        <w:t>Možné úhly pohledu</w:t>
+      </w:r>
+    </w:p>
+    <w:p>
+      <w:pPr>
+        <w:pStyle w:val="Odstavecseseznamem"/>
+        <w:numPr>
+          <w:ilvl w:val="1"/>
+          <w:numId w:val="3"/>
+        </w:numPr>
+      </w:pPr>
+      <w:r>
+        <w:t>Distribuovaná umělá inteligence</w:t>
+      </w:r>
+    </w:p>
+    <w:p>
+      <w:pPr>
+        <w:pStyle w:val="Odstavecseseznamem"/>
+        <w:numPr>
+          <w:ilvl w:val="1"/>
+          <w:numId w:val="3"/>
+        </w:numPr>
+      </w:pPr>
+      <w:r>
+        <w:t>Decentralizovaná umělá inteligence</w:t>
+      </w:r>
+    </w:p>
+    <w:p>
+      <w:pPr>
+        <w:pStyle w:val="Odstavecseseznamem"/>
+        <w:numPr>
+          <w:ilvl w:val="1"/>
+          <w:numId w:val="3"/>
+        </w:numPr>
+      </w:pPr>
+      <w:r>
+        <w:t>Umělý život</w:t>
+      </w:r>
+      <w:r>
+        <w:t xml:space="preserve"> </w:t>
+      </w:r>
       <w:bookmarkStart w:id="0" w:name="_GoBack"/>
       <w:bookmarkEnd w:id="0"/>
-      <w:r>
-        <w:t xml:space="preserve"> </w:t>
+    </w:p>
+    <w:p>
+      <w:pPr>
+        <w:pStyle w:val="Nadpis2"/>
+      </w:pPr>
+      <w:r>
+        <w:t>Distribuovaná umělá inteligence</w:t>
+      </w:r>
+    </w:p>
+    <w:p>
+      <w:pPr>
+        <w:pStyle w:val="Odstavecseseznamem"/>
+        <w:numPr>
+          <w:ilvl w:val="0"/>
+          <w:numId w:val="3"/>
+        </w:numPr>
+      </w:pPr>
+      <w:r>
+        <w:t>Snaží se společně vyřešit společný cíl</w:t>
+      </w:r>
+    </w:p>
+    <w:p>
+      <w:pPr>
+        <w:pStyle w:val="Odstavecseseznamem"/>
+        <w:numPr>
+          <w:ilvl w:val="0"/>
+          <w:numId w:val="3"/>
+        </w:numPr>
+      </w:pPr>
+      <w:r>
+        <w:t>Rozděluje úlohu na menší díly a přiřazuje agentům dle jejich kompetence v dané oblasti</w:t>
+      </w:r>
+    </w:p>
+    <w:p>
+      <w:pPr>
+        <w:pStyle w:val="Odstavecseseznamem"/>
+        <w:numPr>
+          <w:ilvl w:val="0"/>
+          <w:numId w:val="3"/>
+        </w:numPr>
+      </w:pPr>
+      <w:r>
+        <w:t xml:space="preserve">Agenti musí splňovat </w:t>
+      </w:r>
+      <w:r>
+        <w:rPr>
+          <w:b/>
+        </w:rPr>
+        <w:t>předpoklad benevolence</w:t>
+      </w:r>
+      <w:r>
+        <w:t xml:space="preserve"> (</w:t>
+      </w:r>
+      <w:r>
+        <w:t xml:space="preserve"> = agent se musí podřídit globálnímu cíli)</w:t>
+      </w:r>
+    </w:p>
+    <w:p>
+      <w:pPr>
+        <w:pStyle w:val="Odstavecseseznamem"/>
+        <w:numPr>
+          <w:ilvl w:val="0"/>
+          <w:numId w:val="3"/>
+        </w:numPr>
+      </w:pPr>
+      <w:r>
+        <w:t>Koordinaci společenství, kde je splněn předpoklad benevolence se říká Kolaborace</w:t>
+      </w:r>
+    </w:p>
+    <w:p>
+      <w:pPr>
+        <w:pStyle w:val="Nadpis2"/>
+      </w:pPr>
+      <w:r>
+        <w:lastRenderedPageBreak/>
+        <w:t>Decentralizovaná umělá inteligence</w:t>
+      </w:r>
+    </w:p>
+    <w:p>
+      <w:pPr>
+        <w:pStyle w:val="Odstavecseseznamem"/>
+        <w:numPr>
+          <w:ilvl w:val="0"/>
+          <w:numId w:val="3"/>
+        </w:numPr>
+      </w:pPr>
+      <w:r>
+        <w:t>Opak Distribuované UI</w:t>
+      </w:r>
+    </w:p>
+    <w:p>
+      <w:pPr>
+        <w:pStyle w:val="Odstavecseseznamem"/>
+        <w:numPr>
+          <w:ilvl w:val="0"/>
+          <w:numId w:val="3"/>
+        </w:numPr>
+      </w:pPr>
+      <w:r>
+        <w:t xml:space="preserve">Agent je tvořen za účelem </w:t>
+      </w:r>
+      <w:r>
+        <w:t>plnit individuální cíle</w:t>
+      </w:r>
+    </w:p>
+    <w:p>
+      <w:pPr>
+        <w:pStyle w:val="Odstavecseseznamem"/>
+        <w:numPr>
+          <w:ilvl w:val="0"/>
+          <w:numId w:val="3"/>
+        </w:numPr>
+      </w:pPr>
+      <w:r>
+        <w:t>Agent je spojen s jinými volnějšími vazbami</w:t>
+      </w:r>
+    </w:p>
+    <w:p>
+      <w:pPr>
+        <w:pStyle w:val="Odstavecseseznamem"/>
+        <w:numPr>
+          <w:ilvl w:val="0"/>
+          <w:numId w:val="3"/>
+        </w:numPr>
+      </w:pPr>
+      <w:r>
+        <w:t>Upouští se od předpokladu benevolence</w:t>
+      </w:r>
+    </w:p>
+    <w:p>
+      <w:pPr>
+        <w:pStyle w:val="Odstavecseseznamem"/>
+        <w:numPr>
+          <w:ilvl w:val="1"/>
+          <w:numId w:val="3"/>
+        </w:numPr>
+      </w:pPr>
+      <w:r>
+        <w:t xml:space="preserve">Agenti </w:t>
+      </w:r>
+      <w:r>
+        <w:t xml:space="preserve">se </w:t>
+      </w:r>
+      <w:r>
+        <w:t xml:space="preserve">mohou </w:t>
+      </w:r>
+      <w:r>
+        <w:t>vyskytovat spolu se vzájemně antagonistickými agenty</w:t>
+      </w:r>
+    </w:p>
+    <w:p>
+      <w:pPr>
+        <w:pStyle w:val="Odstavecseseznamem"/>
+        <w:numPr>
+          <w:ilvl w:val="0"/>
+          <w:numId w:val="3"/>
+        </w:numPr>
+      </w:pPr>
+      <w:r>
+        <w:t>Tento model se více blíží realitě a ke tvorbě otevřených systémů</w:t>
+      </w:r>
+    </w:p>
+    <w:p>
+      <w:pPr>
+        <w:pStyle w:val="Odstavecseseznamem"/>
+        <w:numPr>
+          <w:ilvl w:val="0"/>
+          <w:numId w:val="3"/>
+        </w:numPr>
+      </w:pPr>
+      <w:r>
+        <w:t>Problém koordinace, protože neexistuje centrální řídicí prvek</w:t>
       </w:r>
     </w:p>
     <w:p/>
-    <w:p>
-      <w:r>
-        <w:rPr>
-          <w:noProof/>
-        </w:rPr>
-        <w:lastRenderedPageBreak/>
-        <w:drawing>
-          <wp:inline distT="0" distB="0" distL="0" distR="0">
-            <wp:extent cx="3872559" cy="2522220"/>
-            <wp:effectExtent l="0" t="0" r="0" b="0"/>
-            <wp:docPr id="1" name="Obrázek 1" descr="https://upload.wikimedia.org/wikipedia/commons/f/ff/Bdi-agent-architecture.png"/>
-            <wp:cNvGraphicFramePr>
-              <a:graphicFrameLocks xmlns:a="http://schemas.openxmlformats.org/drawingml/2006/main" noChangeAspect="1"/>
-            </wp:cNvGraphicFramePr>
-            <a:graphic xmlns:a="http://schemas.openxmlformats.org/drawingml/2006/main">
-              <a:graphicData uri="http://schemas.openxmlformats.org/drawingml/2006/picture">
-                <pic:pic xmlns:pic="http://schemas.openxmlformats.org/drawingml/2006/picture">
-                  <pic:nvPicPr>
-                    <pic:cNvPr id="0" name="Picture 1" descr="https://upload.wikimedia.org/wikipedia/commons/f/ff/Bdi-agent-architecture.png"/>
-                    <pic:cNvPicPr>
-                      <a:picLocks noChangeAspect="1" noChangeArrowheads="1"/>
-                    </pic:cNvPicPr>
-                  </pic:nvPicPr>
-                  <pic:blipFill>
-                    <a:blip r:embed="rId5">
-                      <a:extLst>
-                        <a:ext uri="{28A0092B-C50C-407E-A947-70E740481C1C}">
-                          <a14:useLocalDpi xmlns:a14="http://schemas.microsoft.com/office/drawing/2010/main" val="0"/>
-                        </a:ext>
-                      </a:extLst>
-                    </a:blip>
-                    <a:srcRect/>
-                    <a:stretch>
-                      <a:fillRect/>
-                    </a:stretch>
-                  </pic:blipFill>
-                  <pic:spPr bwMode="auto">
-                    <a:xfrm>
-                      <a:off x="0" y="0"/>
-                      <a:ext cx="3878084" cy="2525819"/>
-                    </a:xfrm>
-                    <a:prstGeom prst="rect">
-                      <a:avLst/>
-                    </a:prstGeom>
-                    <a:noFill/>
-                    <a:ln>
-                      <a:noFill/>
-                    </a:ln>
-                  </pic:spPr>
-                </pic:pic>
-              </a:graphicData>
-            </a:graphic>
-          </wp:inline>
-        </w:drawing>
-      </w:r>
-    </w:p>
     <w:p/>
     <w:sectPr>
       <w:pgSz w:w="11906" w:h="16838"/>
@@ -539,6 +1051,118 @@
 <file path=word/numbering.xml><?xml version="1.0" encoding="utf-8"?>
 <w:numbering xmlns:wpc="http://schemas.microsoft.com/office/word/2010/wordprocessingCanvas" xmlns:cx="http://schemas.microsoft.com/office/drawing/2014/chartex" xmlns:cx1="http://schemas.microsoft.com/office/drawing/2015/9/8/chartex" xmlns:cx2="http://schemas.microsoft.com/office/drawing/2015/10/21/chartex" xmlns:cx3="http://schemas.microsoft.com/office/drawing/2016/5/9/chartex" xmlns:cx4="http://schemas.microsoft.com/office/drawing/2016/5/10/chartex" xmlns:cx5="http://schemas.microsoft.com/office/drawing/2016/5/11/chartex" xmlns:cx6="http://schemas.microsoft.com/office/drawing/2016/5/12/chartex" xmlns:cx7="http://schemas.microsoft.com/office/drawing/2016/5/13/chartex" xmlns:cx8="http://schemas.microsoft.com/office/drawing/2016/5/14/chartex" xmlns:mc="http://schemas.openxmlformats.org/markup-compatibility/2006" xmlns:aink="http://schemas.microsoft.com/office/drawing/2016/ink" xmlns:am3d="http://schemas.microsoft.com/office/drawing/2017/model3d" xmlns:o="urn:schemas-microsoft-com:office:office" xmlns:r="http://schemas.openxmlformats.org/officeDocument/2006/relationships" xmlns:m="http://schemas.openxmlformats.org/officeDocument/2006/math" xmlns:v="urn:schemas-microsoft-com:vml" xmlns:wp14="http://schemas.microsoft.com/office/word/2010/wordprocessingDrawing" xmlns:wp="http://schemas.openxmlformats.org/drawingml/2006/wordprocessingDrawing" xmlns:w10="urn:schemas-microsoft-com:office:word" xmlns:w="http://schemas.openxmlformats.org/wordprocessingml/2006/main" xmlns:w14="http://schemas.microsoft.com/office/word/2010/wordml" xmlns:w15="http://schemas.microsoft.com/office/word/2012/wordml" xmlns:w16cid="http://schemas.microsoft.com/office/word/2016/wordml/cid" xmlns:w16se="http://schemas.microsoft.com/office/word/2015/wordml/symex" xmlns:wpg="http://schemas.microsoft.com/office/word/2010/wordprocessingGroup" xmlns:wpi="http://schemas.microsoft.com/office/word/2010/wordprocessingInk" xmlns:wne="http://schemas.microsoft.com/office/word/2006/wordml" xmlns:wps="http://schemas.microsoft.com/office/word/2010/wordprocessingShape" mc:Ignorable="w14 w15 w16se w16cid wp14">
   <w:abstractNum w:abstractNumId="0" w15:restartNumberingAfterBreak="0">
+    <w:nsid w:val="42591F2E"/>
+    <w:multiLevelType w:val="hybridMultilevel"/>
+    <w:tmpl w:val="25DCD2AC"/>
+    <w:lvl w:ilvl="0" w:tplc="E0D28412">
+      <w:numFmt w:val="bullet"/>
+      <w:lvlText w:val="-"/>
+      <w:lvlJc w:val="left"/>
+      <w:pPr>
+        <w:ind w:left="720" w:hanging="360"/>
+      </w:pPr>
+      <w:rPr>
+        <w:rFonts w:ascii="Calibri" w:eastAsiaTheme="minorHAnsi" w:hAnsi="Calibri" w:cs="Calibri" w:hint="default"/>
+      </w:rPr>
+    </w:lvl>
+    <w:lvl w:ilvl="1" w:tplc="04050003">
+      <w:start w:val="1"/>
+      <w:numFmt w:val="bullet"/>
+      <w:lvlText w:val="o"/>
+      <w:lvlJc w:val="left"/>
+      <w:pPr>
+        <w:ind w:left="1440" w:hanging="360"/>
+      </w:pPr>
+      <w:rPr>
+        <w:rFonts w:ascii="Courier New" w:hAnsi="Courier New" w:cs="Courier New" w:hint="default"/>
+      </w:rPr>
+    </w:lvl>
+    <w:lvl w:ilvl="2" w:tplc="04050005">
+      <w:start w:val="1"/>
+      <w:numFmt w:val="bullet"/>
+      <w:lvlText w:val=""/>
+      <w:lvlJc w:val="left"/>
+      <w:pPr>
+        <w:ind w:left="2160" w:hanging="360"/>
+      </w:pPr>
+      <w:rPr>
+        <w:rFonts w:ascii="Wingdings" w:hAnsi="Wingdings" w:hint="default"/>
+      </w:rPr>
+    </w:lvl>
+    <w:lvl w:ilvl="3" w:tplc="04050001">
+      <w:start w:val="1"/>
+      <w:numFmt w:val="bullet"/>
+      <w:lvlText w:val=""/>
+      <w:lvlJc w:val="left"/>
+      <w:pPr>
+        <w:ind w:left="2880" w:hanging="360"/>
+      </w:pPr>
+      <w:rPr>
+        <w:rFonts w:ascii="Symbol" w:hAnsi="Symbol" w:hint="default"/>
+      </w:rPr>
+    </w:lvl>
+    <w:lvl w:ilvl="4" w:tplc="04050003" w:tentative="1">
+      <w:start w:val="1"/>
+      <w:numFmt w:val="bullet"/>
+      <w:lvlText w:val="o"/>
+      <w:lvlJc w:val="left"/>
+      <w:pPr>
+        <w:ind w:left="3600" w:hanging="360"/>
+      </w:pPr>
+      <w:rPr>
+        <w:rFonts w:ascii="Courier New" w:hAnsi="Courier New" w:cs="Courier New" w:hint="default"/>
+      </w:rPr>
+    </w:lvl>
+    <w:lvl w:ilvl="5" w:tplc="04050005" w:tentative="1">
+      <w:start w:val="1"/>
+      <w:numFmt w:val="bullet"/>
+      <w:lvlText w:val=""/>
+      <w:lvlJc w:val="left"/>
+      <w:pPr>
+        <w:ind w:left="4320" w:hanging="360"/>
+      </w:pPr>
+      <w:rPr>
+        <w:rFonts w:ascii="Wingdings" w:hAnsi="Wingdings" w:hint="default"/>
+      </w:rPr>
+    </w:lvl>
+    <w:lvl w:ilvl="6" w:tplc="04050001" w:tentative="1">
+      <w:start w:val="1"/>
+      <w:numFmt w:val="bullet"/>
+      <w:lvlText w:val=""/>
+      <w:lvlJc w:val="left"/>
+      <w:pPr>
+        <w:ind w:left="5040" w:hanging="360"/>
+      </w:pPr>
+      <w:rPr>
+        <w:rFonts w:ascii="Symbol" w:hAnsi="Symbol" w:hint="default"/>
+      </w:rPr>
+    </w:lvl>
+    <w:lvl w:ilvl="7" w:tplc="04050003" w:tentative="1">
+      <w:start w:val="1"/>
+      <w:numFmt w:val="bullet"/>
+      <w:lvlText w:val="o"/>
+      <w:lvlJc w:val="left"/>
+      <w:pPr>
+        <w:ind w:left="5760" w:hanging="360"/>
+      </w:pPr>
+      <w:rPr>
+        <w:rFonts w:ascii="Courier New" w:hAnsi="Courier New" w:cs="Courier New" w:hint="default"/>
+      </w:rPr>
+    </w:lvl>
+    <w:lvl w:ilvl="8" w:tplc="04050005" w:tentative="1">
+      <w:start w:val="1"/>
+      <w:numFmt w:val="bullet"/>
+      <w:lvlText w:val=""/>
+      <w:lvlJc w:val="left"/>
+      <w:pPr>
+        <w:ind w:left="6480" w:hanging="360"/>
+      </w:pPr>
+      <w:rPr>
+        <w:rFonts w:ascii="Wingdings" w:hAnsi="Wingdings" w:hint="default"/>
+      </w:rPr>
+    </w:lvl>
+  </w:abstractNum>
+  <w:abstractNum w:abstractNumId="1" w15:restartNumberingAfterBreak="0">
     <w:nsid w:val="5DC35BD6"/>
     <w:multiLevelType w:val="hybridMultilevel"/>
     <w:tmpl w:val="FB523224"/>
@@ -651,7 +1275,7 @@
       </w:rPr>
     </w:lvl>
   </w:abstractNum>
-  <w:abstractNum w:abstractNumId="1" w15:restartNumberingAfterBreak="0">
+  <w:abstractNum w:abstractNumId="2" w15:restartNumberingAfterBreak="0">
     <w:nsid w:val="62047376"/>
     <w:multiLevelType w:val="hybridMultilevel"/>
     <w:tmpl w:val="855EE51A"/>
@@ -764,9 +1388,12 @@
     </w:lvl>
   </w:abstractNum>
   <w:num w:numId="1">
+    <w:abstractNumId w:val="2"/>
+  </w:num>
+  <w:num w:numId="2">
     <w:abstractNumId w:val="1"/>
   </w:num>
-  <w:num w:numId="2">
+  <w:num w:numId="3">
     <w:abstractNumId w:val="0"/>
   </w:num>
 </w:numbering>
@@ -1216,6 +1843,7 @@
   <w:style w:type="character" w:default="1" w:styleId="Standardnpsmoodstavce">
     <w:name w:val="Default Paragraph Font"/>
     <w:uiPriority w:val="1"/>
+    <w:semiHidden/>
     <w:unhideWhenUsed/>
   </w:style>
   <w:style w:type="table" w:default="1" w:styleId="Normlntabulka">

--- a/referat.docx
+++ b/referat.docx
@@ -9,11 +9,19 @@
           <w:lang w:val="en-US"/>
         </w:rPr>
       </w:pPr>
+      <w:proofErr w:type="spellStart"/>
       <w:r>
         <w:rPr>
           <w:lang w:val="en-US"/>
         </w:rPr>
-        <w:t>Teorie BDI</w:t>
+        <w:t>Teorie</w:t>
+      </w:r>
+      <w:proofErr w:type="spellEnd"/>
+      <w:r>
+        <w:rPr>
+          <w:lang w:val="en-US"/>
+        </w:rPr>
+        <w:t xml:space="preserve"> BDI</w:t>
       </w:r>
     </w:p>
     <w:p>
@@ -29,8 +37,13 @@
         </w:rPr>
         <w:t>Intentions (p</w:t>
       </w:r>
-      <w:r>
-        <w:t>ředstavy, přání, záměry)</w:t>
+      <w:proofErr w:type="spellStart"/>
+      <w:r>
+        <w:t>ředstavy</w:t>
+      </w:r>
+      <w:proofErr w:type="spellEnd"/>
+      <w:r>
+        <w:t>, přání, záměry)</w:t>
       </w:r>
     </w:p>
     <w:p>
@@ -59,8 +72,13 @@
         <w:ind w:left="426" w:hanging="284"/>
       </w:pPr>
       <w:r>
-        <w:t>Vytvořil Michael E. Bratman</w:t>
-      </w:r>
+        <w:t xml:space="preserve">Vytvořil Michael E. </w:t>
+      </w:r>
+      <w:proofErr w:type="spellStart"/>
+      <w:r>
+        <w:t>Bratman</w:t>
+      </w:r>
+      <w:proofErr w:type="spellEnd"/>
     </w:p>
     <w:p>
       <w:pPr>
@@ -127,8 +145,13 @@
         </w:numPr>
         <w:ind w:left="426" w:hanging="284"/>
       </w:pPr>
-      <w:r>
-        <w:t>Believes (představy) – agentovy informace. Představa o světě, ve kterém se agent vyskytuje (mohou být mylné či proměnlivé)</w:t>
+      <w:proofErr w:type="spellStart"/>
+      <w:r>
+        <w:t>Believes</w:t>
+      </w:r>
+      <w:proofErr w:type="spellEnd"/>
+      <w:r>
+        <w:t xml:space="preserve"> (představy) – agentovy informace. Představa o světě, ve kterém se agent vyskytuje (mohou být mylné či proměnlivé)</w:t>
       </w:r>
     </w:p>
     <w:p>
@@ -140,8 +163,13 @@
         </w:numPr>
         <w:ind w:left="426" w:hanging="284"/>
       </w:pPr>
-      <w:r>
-        <w:t>Desires (touhy) – stav světa jakého si agent přeje dosáhnout. Krátkodobý i dlouhodobý. Nemusí jich dosáhnout. Mohou se navzájem vylučovat.</w:t>
+      <w:proofErr w:type="spellStart"/>
+      <w:r>
+        <w:t>Desires</w:t>
+      </w:r>
+      <w:proofErr w:type="spellEnd"/>
+      <w:r>
+        <w:t xml:space="preserve"> (touhy) – stav světa jakého si agent přeje dosáhnout. Krátkodobý i dlouhodobý. Nemusí jich dosáhnout. Mohou se navzájem vylučovat.</w:t>
       </w:r>
     </w:p>
     <w:p>
@@ -153,8 +181,13 @@
         </w:numPr>
         <w:ind w:left="426" w:hanging="284"/>
       </w:pPr>
-      <w:r>
-        <w:t xml:space="preserve">Intentions (záměry) – Co se agent může rozhodnout dělat. </w:t>
+      <w:proofErr w:type="spellStart"/>
+      <w:r>
+        <w:t>Intentions</w:t>
+      </w:r>
+      <w:proofErr w:type="spellEnd"/>
+      <w:r>
+        <w:t xml:space="preserve"> (záměry) – Co se agent může rozhodnout dělat. </w:t>
       </w:r>
     </w:p>
     <w:p>
@@ -294,13 +327,67 @@
           <w:szCs w:val="21"/>
           <w:lang w:eastAsia="cs-CZ"/>
         </w:rPr>
-        <w:t>(Bel i Otevřený(ventil32)) =&gt; (Int i (Bel j Otevřený(ventil32)))</w:t>
+        <w:t>(Bel i Otevřený(ventil32)) =&gt; (</w:t>
+      </w:r>
+      <w:proofErr w:type="spellStart"/>
+      <w:r>
+        <w:rPr>
+          <w:rFonts w:ascii="Courier New" w:eastAsia="Times New Roman" w:hAnsi="Courier New" w:cs="Courier New"/>
+          <w:color w:val="000000"/>
+          <w:sz w:val="21"/>
+          <w:szCs w:val="21"/>
+          <w:lang w:eastAsia="cs-CZ"/>
+        </w:rPr>
+        <w:t>Int</w:t>
+      </w:r>
+      <w:proofErr w:type="spellEnd"/>
+      <w:r>
+        <w:rPr>
+          <w:rFonts w:ascii="Courier New" w:eastAsia="Times New Roman" w:hAnsi="Courier New" w:cs="Courier New"/>
+          <w:color w:val="000000"/>
+          <w:sz w:val="21"/>
+          <w:szCs w:val="21"/>
+          <w:lang w:eastAsia="cs-CZ"/>
+        </w:rPr>
+        <w:t xml:space="preserve"> i (Bel j Otevřený(ventil32)))</w:t>
       </w:r>
     </w:p>
     <w:p/>
     <w:p>
       <w:r>
-        <w:t>Architektura IRMA (Intelligent Resource-Bounded Machine Architecture)</w:t>
+        <w:t>Architektura IRMA (</w:t>
+      </w:r>
+      <w:proofErr w:type="spellStart"/>
+      <w:r>
+        <w:t>Intelligent</w:t>
+      </w:r>
+      <w:proofErr w:type="spellEnd"/>
+      <w:r>
+        <w:t xml:space="preserve"> </w:t>
+      </w:r>
+      <w:proofErr w:type="spellStart"/>
+      <w:r>
+        <w:t>Resource-Bounded</w:t>
+      </w:r>
+      <w:proofErr w:type="spellEnd"/>
+      <w:r>
+        <w:t xml:space="preserve"> </w:t>
+      </w:r>
+      <w:proofErr w:type="spellStart"/>
+      <w:r>
+        <w:t>Machine</w:t>
+      </w:r>
+      <w:proofErr w:type="spellEnd"/>
+      <w:r>
+        <w:t xml:space="preserve"> </w:t>
+      </w:r>
+      <w:proofErr w:type="spellStart"/>
+      <w:r>
+        <w:t>Architecture</w:t>
+      </w:r>
+      <w:proofErr w:type="spellEnd"/>
+      <w:r>
+        <w:t>)</w:t>
       </w:r>
     </w:p>
     <w:p>
@@ -396,8 +483,22 @@
           <w:numId w:val="2"/>
         </w:numPr>
       </w:pPr>
-      <w:r>
-        <w:t xml:space="preserve">Reasoner (usuzovač) </w:t>
+      <w:bookmarkStart w:id="0" w:name="_GoBack"/>
+      <w:proofErr w:type="spellStart"/>
+      <w:r>
+        <w:t>Reasoner</w:t>
+      </w:r>
+      <w:proofErr w:type="spellEnd"/>
+      <w:r>
+        <w:t xml:space="preserve"> (</w:t>
+      </w:r>
+      <w:proofErr w:type="spellStart"/>
+      <w:r>
+        <w:t>usuzovač</w:t>
+      </w:r>
+      <w:proofErr w:type="spellEnd"/>
+      <w:r>
+        <w:t xml:space="preserve">) </w:t>
       </w:r>
     </w:p>
     <w:p>
@@ -408,8 +509,29 @@
           <w:numId w:val="2"/>
         </w:numPr>
       </w:pPr>
-      <w:r>
-        <w:t>Means-end analyser (analyzér prostředků a cílů)</w:t>
+      <w:proofErr w:type="spellStart"/>
+      <w:r>
+        <w:t>Means</w:t>
+      </w:r>
+      <w:proofErr w:type="spellEnd"/>
+      <w:r>
+        <w:t xml:space="preserve">-end </w:t>
+      </w:r>
+      <w:proofErr w:type="spellStart"/>
+      <w:r>
+        <w:t>analyser</w:t>
+      </w:r>
+      <w:proofErr w:type="spellEnd"/>
+      <w:r>
+        <w:t xml:space="preserve"> (</w:t>
+      </w:r>
+      <w:proofErr w:type="spellStart"/>
+      <w:r>
+        <w:t>analyzér</w:t>
+      </w:r>
+      <w:proofErr w:type="spellEnd"/>
+      <w:r>
+        <w:t xml:space="preserve"> prostředků a cílů)</w:t>
       </w:r>
     </w:p>
     <w:p>
@@ -420,8 +542,29 @@
           <w:numId w:val="2"/>
         </w:numPr>
       </w:pPr>
-      <w:r>
-        <w:t>Opportunity analyser (analyzér příležitostí)</w:t>
+      <w:proofErr w:type="spellStart"/>
+      <w:r>
+        <w:t>Opportunity</w:t>
+      </w:r>
+      <w:proofErr w:type="spellEnd"/>
+      <w:r>
+        <w:t xml:space="preserve"> </w:t>
+      </w:r>
+      <w:proofErr w:type="spellStart"/>
+      <w:r>
+        <w:t>analyser</w:t>
+      </w:r>
+      <w:proofErr w:type="spellEnd"/>
+      <w:r>
+        <w:t xml:space="preserve"> (</w:t>
+      </w:r>
+      <w:proofErr w:type="spellStart"/>
+      <w:r>
+        <w:t>analyzér</w:t>
+      </w:r>
+      <w:proofErr w:type="spellEnd"/>
+      <w:r>
+        <w:t xml:space="preserve"> příležitostí)</w:t>
       </w:r>
     </w:p>
     <w:p>
@@ -432,8 +575,21 @@
           <w:numId w:val="2"/>
         </w:numPr>
       </w:pPr>
-      <w:r>
-        <w:t>Filtering process (filtrovací proces)</w:t>
+      <w:proofErr w:type="spellStart"/>
+      <w:r>
+        <w:t>Filtering</w:t>
+      </w:r>
+      <w:proofErr w:type="spellEnd"/>
+      <w:r>
+        <w:t xml:space="preserve"> </w:t>
+      </w:r>
+      <w:proofErr w:type="spellStart"/>
+      <w:r>
+        <w:t>process</w:t>
+      </w:r>
+      <w:proofErr w:type="spellEnd"/>
+      <w:r>
+        <w:t xml:space="preserve"> (filtrovací proces)</w:t>
       </w:r>
     </w:p>
     <w:p>
@@ -444,13 +600,59 @@
           <w:numId w:val="2"/>
         </w:numPr>
       </w:pPr>
-      <w:r>
-        <w:t>Deliberation process (zvažovací proces)</w:t>
-      </w:r>
-    </w:p>
-    <w:p>
-      <w:r>
-        <w:t>Architektura PRS (Procedural Reasoning System)</w:t>
+      <w:proofErr w:type="spellStart"/>
+      <w:r>
+        <w:t>Deliberation</w:t>
+      </w:r>
+      <w:proofErr w:type="spellEnd"/>
+      <w:r>
+        <w:t xml:space="preserve"> </w:t>
+      </w:r>
+      <w:proofErr w:type="spellStart"/>
+      <w:r>
+        <w:t>process</w:t>
+      </w:r>
+      <w:proofErr w:type="spellEnd"/>
+      <w:r>
+        <w:t xml:space="preserve"> (</w:t>
+      </w:r>
+      <w:proofErr w:type="spellStart"/>
+      <w:r>
+        <w:t>zvažovací</w:t>
+      </w:r>
+      <w:proofErr w:type="spellEnd"/>
+      <w:r>
+        <w:t xml:space="preserve"> proces)</w:t>
+      </w:r>
+    </w:p>
+    <w:bookmarkEnd w:id="0"/>
+    <w:p>
+      <w:r>
+        <w:t>Architektura PRS (</w:t>
+      </w:r>
+      <w:proofErr w:type="spellStart"/>
+      <w:r>
+        <w:t>Procedural</w:t>
+      </w:r>
+      <w:proofErr w:type="spellEnd"/>
+      <w:r>
+        <w:t xml:space="preserve"> </w:t>
+      </w:r>
+      <w:proofErr w:type="spellStart"/>
+      <w:r>
+        <w:t>Reasoning</w:t>
+      </w:r>
+      <w:proofErr w:type="spellEnd"/>
+      <w:r>
+        <w:t xml:space="preserve"> </w:t>
+      </w:r>
+      <w:proofErr w:type="spellStart"/>
+      <w:r>
+        <w:t>System</w:t>
+      </w:r>
+      <w:proofErr w:type="spellEnd"/>
+      <w:r>
+        <w:t>)</w:t>
       </w:r>
     </w:p>
     <w:p>
@@ -476,8 +678,45 @@
         <w:ind w:left="426" w:hanging="284"/>
       </w:pPr>
       <w:r>
-        <w:t>OASIS (Optimal Aircraft Sequencing using Inteligent Scheduling</w:t>
-      </w:r>
+        <w:t>OASIS (</w:t>
+      </w:r>
+      <w:proofErr w:type="spellStart"/>
+      <w:r>
+        <w:t>Optimal</w:t>
+      </w:r>
+      <w:proofErr w:type="spellEnd"/>
+      <w:r>
+        <w:t xml:space="preserve"> </w:t>
+      </w:r>
+      <w:proofErr w:type="spellStart"/>
+      <w:r>
+        <w:t>Aircraft</w:t>
+      </w:r>
+      <w:proofErr w:type="spellEnd"/>
+      <w:r>
+        <w:t xml:space="preserve"> </w:t>
+      </w:r>
+      <w:proofErr w:type="spellStart"/>
+      <w:r>
+        <w:t>Sequencing</w:t>
+      </w:r>
+      <w:proofErr w:type="spellEnd"/>
+      <w:r>
+        <w:t xml:space="preserve"> </w:t>
+      </w:r>
+      <w:proofErr w:type="spellStart"/>
+      <w:r>
+        <w:t>using</w:t>
+      </w:r>
+      <w:proofErr w:type="spellEnd"/>
+      <w:r>
+        <w:t xml:space="preserve"> Inteligent </w:t>
+      </w:r>
+      <w:proofErr w:type="spellStart"/>
+      <w:r>
+        <w:t>Scheduling</w:t>
+      </w:r>
+      <w:proofErr w:type="spellEnd"/>
       <w:r>
         <w:t>), rok 1992</w:t>
       </w:r>
@@ -551,7 +790,23 @@
         </w:numPr>
       </w:pPr>
       <w:r>
-        <w:t>Historie minulých interakcí (ceny transakcí, míra kooperativnosti agentů, jejich negociační strategie apod)</w:t>
+        <w:t xml:space="preserve">Historie minulých interakcí (ceny transakcí, míra </w:t>
+      </w:r>
+      <w:proofErr w:type="spellStart"/>
+      <w:r>
+        <w:t>kooperativnosti</w:t>
+      </w:r>
+      <w:proofErr w:type="spellEnd"/>
+      <w:r>
+        <w:t xml:space="preserve"> agentů, jejich negociační strategie </w:t>
+      </w:r>
+      <w:proofErr w:type="spellStart"/>
+      <w:r>
+        <w:t>apod</w:t>
+      </w:r>
+      <w:proofErr w:type="spellEnd"/>
+      <w:r>
+        <w:t>)</w:t>
       </w:r>
     </w:p>
     <w:p>
@@ -639,8 +894,29 @@
           <w:numId w:val="3"/>
         </w:numPr>
       </w:pPr>
-      <w:r>
-        <w:t>Přidelí častečné úkoly jednotlivým agentům ( =&gt; každý agent má roli )</w:t>
+      <w:proofErr w:type="spellStart"/>
+      <w:r>
+        <w:t>Přidelí</w:t>
+      </w:r>
+      <w:proofErr w:type="spellEnd"/>
+      <w:r>
+        <w:t xml:space="preserve"> </w:t>
+      </w:r>
+      <w:proofErr w:type="spellStart"/>
+      <w:r>
+        <w:t>častečné</w:t>
+      </w:r>
+      <w:proofErr w:type="spellEnd"/>
+      <w:r>
+        <w:t xml:space="preserve"> úkoly jednotlivým agentům </w:t>
+      </w:r>
+      <w:proofErr w:type="gramStart"/>
+      <w:r>
+        <w:t>( =</w:t>
+      </w:r>
+      <w:proofErr w:type="gramEnd"/>
+      <w:r>
+        <w:t>&gt; každý agent má roli )</w:t>
       </w:r>
     </w:p>
     <w:p>
@@ -660,7 +936,15 @@
         </w:numPr>
       </w:pPr>
       <w:r>
-        <w:t>Obsahuje komponenty pro reaktivitu, deliberativnost a sociální model pro komunikaci na vyšší úrovni</w:t>
+        <w:t xml:space="preserve">Obsahuje komponenty pro reaktivitu, </w:t>
+      </w:r>
+      <w:proofErr w:type="spellStart"/>
+      <w:r>
+        <w:t>deliberativnost</w:t>
+      </w:r>
+      <w:proofErr w:type="spellEnd"/>
+      <w:r>
+        <w:t xml:space="preserve"> a sociální model pro komunikaci na vyšší úrovni</w:t>
       </w:r>
     </w:p>
     <w:p>
@@ -701,9 +985,11 @@
       <w:r>
         <w:t xml:space="preserve">Všechny vrstvy mají přístup k senzorům a </w:t>
       </w:r>
+      <w:proofErr w:type="spellStart"/>
       <w:r>
         <w:t>aktuátorům</w:t>
       </w:r>
+      <w:proofErr w:type="spellEnd"/>
     </w:p>
     <w:p>
       <w:pPr>
@@ -726,8 +1012,13 @@
         </w:numPr>
       </w:pPr>
       <w:r>
-        <w:t>Př. TouringMachines</w:t>
-      </w:r>
+        <w:t xml:space="preserve">Př. </w:t>
+      </w:r>
+      <w:proofErr w:type="spellStart"/>
+      <w:r>
+        <w:t>TouringMachines</w:t>
+      </w:r>
+      <w:proofErr w:type="spellEnd"/>
     </w:p>
     <w:p>
       <w:pPr>
@@ -750,8 +1041,13 @@
         </w:numPr>
       </w:pPr>
       <w:r>
-        <w:t>Pouze jedna vrstva je spojena se senzory a aktuátory</w:t>
-      </w:r>
+        <w:t xml:space="preserve">Pouze jedna vrstva je spojena se senzory a </w:t>
+      </w:r>
+      <w:proofErr w:type="spellStart"/>
+      <w:r>
+        <w:t>aktuátory</w:t>
+      </w:r>
+      <w:proofErr w:type="spellEnd"/>
     </w:p>
     <w:p>
       <w:pPr>
@@ -762,7 +1058,15 @@
         </w:numPr>
       </w:pPr>
       <w:r>
-        <w:t xml:space="preserve">Data proudi z nižších vrstev do vyšších, které následně do nižších delegují vykonávání úloh </w:t>
+        <w:t xml:space="preserve">Data </w:t>
+      </w:r>
+      <w:proofErr w:type="spellStart"/>
+      <w:r>
+        <w:t>proudi</w:t>
+      </w:r>
+      <w:proofErr w:type="spellEnd"/>
+      <w:r>
+        <w:t xml:space="preserve"> z nižších vrstev do vyšších, které následně do nižších delegují vykonávání úloh </w:t>
       </w:r>
     </w:p>
     <w:p>
@@ -777,16 +1081,26 @@
         <w:t>Využívá jej a</w:t>
       </w:r>
       <w:r>
-        <w:t>rchitektura InteRRaP</w:t>
-      </w:r>
+        <w:t xml:space="preserve">rchitektura </w:t>
+      </w:r>
+      <w:proofErr w:type="spellStart"/>
+      <w:r>
+        <w:t>InteRRaP</w:t>
+      </w:r>
+      <w:proofErr w:type="spellEnd"/>
     </w:p>
     <w:p/>
     <w:p>
       <w:pPr>
         <w:pStyle w:val="Nadpis1"/>
       </w:pPr>
-      <w:r>
-        <w:t>Multiagentové systémy</w:t>
+      <w:proofErr w:type="spellStart"/>
+      <w:r>
+        <w:t>Multiagentové</w:t>
+      </w:r>
+      <w:proofErr w:type="spellEnd"/>
+      <w:r>
+        <w:t xml:space="preserve"> systémy</w:t>
       </w:r>
     </w:p>
     <w:p/>
@@ -860,8 +1174,6 @@
       <w:r>
         <w:t xml:space="preserve"> </w:t>
       </w:r>
-      <w:bookmarkStart w:id="0" w:name="_GoBack"/>
-      <w:bookmarkEnd w:id="0"/>
     </w:p>
     <w:p>
       <w:pPr>
@@ -913,10 +1225,18 @@
         <w:t>předpoklad benevolence</w:t>
       </w:r>
       <w:r>
-        <w:t xml:space="preserve"> (</w:t>
-      </w:r>
-      <w:r>
-        <w:t xml:space="preserve"> = agent se musí podřídit globálnímu cíli)</w:t>
+        <w:t xml:space="preserve"> </w:t>
+      </w:r>
+      <w:proofErr w:type="gramStart"/>
+      <w:r>
+        <w:t>(</w:t>
+      </w:r>
+      <w:r>
+        <w:t xml:space="preserve"> =</w:t>
+      </w:r>
+      <w:proofErr w:type="gramEnd"/>
+      <w:r>
+        <w:t xml:space="preserve"> agent se musí podřídit globálnímu cíli)</w:t>
       </w:r>
     </w:p>
     <w:p>
@@ -1036,8 +1356,784 @@
         <w:t>Problém koordinace, protože neexistuje centrální řídicí prvek</w:t>
       </w:r>
     </w:p>
+    <w:p>
+      <w:pPr>
+        <w:pStyle w:val="Nadpis2"/>
+      </w:pPr>
+      <w:r>
+        <w:t>Umělý život</w:t>
+      </w:r>
+    </w:p>
+    <w:p>
+      <w:pPr>
+        <w:pStyle w:val="Odstavecseseznamem"/>
+        <w:numPr>
+          <w:ilvl w:val="0"/>
+          <w:numId w:val="3"/>
+        </w:numPr>
+      </w:pPr>
+      <w:r>
+        <w:t>Není svázán s agentovým modelováním reality nebo se zkoumáním racionality agentů a jejich společenství</w:t>
+      </w:r>
+    </w:p>
+    <w:p>
+      <w:pPr>
+        <w:pStyle w:val="Odstavecseseznamem"/>
+        <w:numPr>
+          <w:ilvl w:val="0"/>
+          <w:numId w:val="3"/>
+        </w:numPr>
+      </w:pPr>
+      <w:r>
+        <w:t>Zaměřen na „zkoumání života jaký je a také jaký by mohl být“</w:t>
+      </w:r>
+    </w:p>
+    <w:p>
+      <w:pPr>
+        <w:pStyle w:val="Odstavecseseznamem"/>
+        <w:numPr>
+          <w:ilvl w:val="0"/>
+          <w:numId w:val="3"/>
+        </w:numPr>
+      </w:pPr>
+      <w:r>
+        <w:t>V rámci výzkumu jsou vytvářeny umělé ekosystémy na počítačích simulující některé aspekty společenstev živých organizmů</w:t>
+      </w:r>
+    </w:p>
+    <w:p>
+      <w:pPr>
+        <w:pStyle w:val="Odstavecseseznamem"/>
+        <w:numPr>
+          <w:ilvl w:val="0"/>
+          <w:numId w:val="3"/>
+        </w:numPr>
+      </w:pPr>
+      <w:r>
+        <w:t xml:space="preserve">Soustředí se na tyto oblasti: </w:t>
+      </w:r>
+    </w:p>
+    <w:p>
+      <w:pPr>
+        <w:pStyle w:val="Odstavecseseznamem"/>
+        <w:numPr>
+          <w:ilvl w:val="1"/>
+          <w:numId w:val="3"/>
+        </w:numPr>
+      </w:pPr>
+      <w:r>
+        <w:t>Analýza dynamiky komplexních fenoménů pomocí buněčných automatů</w:t>
+      </w:r>
+    </w:p>
+    <w:p>
+      <w:pPr>
+        <w:pStyle w:val="Odstavecseseznamem"/>
+        <w:numPr>
+          <w:ilvl w:val="1"/>
+          <w:numId w:val="3"/>
+        </w:numPr>
+      </w:pPr>
+      <w:r>
+        <w:t xml:space="preserve">Teoretické a počítačové modelování živých organizmů využitím </w:t>
+      </w:r>
+      <w:r>
+        <w:t>nástrojů umělé chemie, gramatických nebo dynamických systémů apod.</w:t>
+      </w:r>
+    </w:p>
+    <w:p>
+      <w:pPr>
+        <w:pStyle w:val="Odstavecseseznamem"/>
+        <w:numPr>
+          <w:ilvl w:val="1"/>
+          <w:numId w:val="3"/>
+        </w:numPr>
+      </w:pPr>
+      <w:r>
+        <w:t>Evoluce populací využitím genetických algoritmů</w:t>
+      </w:r>
+    </w:p>
+    <w:p>
+      <w:pPr>
+        <w:pStyle w:val="Odstavecseseznamem"/>
+        <w:numPr>
+          <w:ilvl w:val="1"/>
+          <w:numId w:val="3"/>
+        </w:numPr>
+      </w:pPr>
+      <w:r>
+        <w:t>Vytváření autonomních umělých tvorů schopných přežít v umělém nebo reálném prostředí</w:t>
+      </w:r>
+    </w:p>
+    <w:p>
+      <w:pPr>
+        <w:pStyle w:val="Odstavecseseznamem"/>
+        <w:numPr>
+          <w:ilvl w:val="1"/>
+          <w:numId w:val="3"/>
+        </w:numPr>
+      </w:pPr>
+      <w:r>
+        <w:t>Studium kolektivních jevů společenstva reaktivních agentů a další</w:t>
+      </w:r>
+    </w:p>
+    <w:p>
+      <w:pPr>
+        <w:pStyle w:val="Nadpis1"/>
+      </w:pPr>
+      <w:r>
+        <w:t>Koordinace</w:t>
+      </w:r>
+    </w:p>
+    <w:p>
+      <w:pPr>
+        <w:pStyle w:val="Odstavecseseznamem"/>
+        <w:numPr>
+          <w:ilvl w:val="0"/>
+          <w:numId w:val="3"/>
+        </w:numPr>
+      </w:pPr>
+      <w:r>
+        <w:t xml:space="preserve">3 </w:t>
+      </w:r>
+      <w:proofErr w:type="spellStart"/>
+      <w:r>
+        <w:t>základí</w:t>
+      </w:r>
+      <w:proofErr w:type="spellEnd"/>
+      <w:r>
+        <w:t xml:space="preserve"> kategorie Koordinace</w:t>
+      </w:r>
+    </w:p>
+    <w:p>
+      <w:pPr>
+        <w:pStyle w:val="Odstavecseseznamem"/>
+        <w:numPr>
+          <w:ilvl w:val="1"/>
+          <w:numId w:val="3"/>
+        </w:numPr>
+      </w:pPr>
+      <w:r>
+        <w:rPr>
+          <w:b/>
+        </w:rPr>
+        <w:t>Vzájemná dohoda</w:t>
+      </w:r>
+      <w:r>
+        <w:t xml:space="preserve"> = </w:t>
+      </w:r>
+      <w:r>
+        <w:t>Proces, kdy ve skupině alespoň dvou agentů dosahují agenti vzájemnou komunikací dohody o využití společných zdrojů k dosažení společného cíle</w:t>
+      </w:r>
+    </w:p>
+    <w:p>
+      <w:pPr>
+        <w:pStyle w:val="Odstavecseseznamem"/>
+        <w:numPr>
+          <w:ilvl w:val="2"/>
+          <w:numId w:val="3"/>
+        </w:numPr>
+      </w:pPr>
+      <w:r>
+        <w:t>Neexistuje vztah nadřízenosti nebo podřízenosti</w:t>
+      </w:r>
+    </w:p>
+    <w:p>
+      <w:pPr>
+        <w:pStyle w:val="Odstavecseseznamem"/>
+        <w:numPr>
+          <w:ilvl w:val="2"/>
+          <w:numId w:val="3"/>
+        </w:numPr>
+      </w:pPr>
+      <w:r>
+        <w:t>Žádný z agentů nemá c</w:t>
+      </w:r>
+      <w:r>
+        <w:t>entrální postavení vůči ostatním</w:t>
+      </w:r>
+    </w:p>
+    <w:p>
+      <w:pPr>
+        <w:pStyle w:val="Odstavecseseznamem"/>
+        <w:numPr>
+          <w:ilvl w:val="1"/>
+          <w:numId w:val="3"/>
+        </w:numPr>
+      </w:pPr>
+      <w:r>
+        <w:rPr>
+          <w:b/>
+        </w:rPr>
+        <w:t>Přímý dozor</w:t>
+      </w:r>
+      <w:r>
+        <w:t xml:space="preserve"> = Existuje jeden nadřízený Agent pro centrální řízení procesů probíhajících ve společenství</w:t>
+      </w:r>
+    </w:p>
+    <w:p>
+      <w:pPr>
+        <w:pStyle w:val="Odstavecseseznamem"/>
+        <w:numPr>
+          <w:ilvl w:val="2"/>
+          <w:numId w:val="3"/>
+        </w:numPr>
+      </w:pPr>
+      <w:r>
+        <w:t>Na základě zpětné vazby zasahuje do procesů probíhajících ve společenství za účelem korelace deformací nebo neefektivností</w:t>
+      </w:r>
+    </w:p>
+    <w:p>
+      <w:pPr>
+        <w:pStyle w:val="Odstavecseseznamem"/>
+        <w:numPr>
+          <w:ilvl w:val="2"/>
+          <w:numId w:val="3"/>
+        </w:numPr>
+      </w:pPr>
+      <w:r>
+        <w:t>Vykonává kontrolu a penalizuje podřízené členy za nedostatečné plnění zadaných úkolů</w:t>
+      </w:r>
+    </w:p>
+    <w:p>
+      <w:pPr>
+        <w:pStyle w:val="Odstavecseseznamem"/>
+        <w:numPr>
+          <w:ilvl w:val="1"/>
+          <w:numId w:val="3"/>
+        </w:numPr>
+      </w:pPr>
+      <w:r>
+        <w:t>Standardizace = Koordinace skupiny agentů pomocí pravidel chování</w:t>
+      </w:r>
+    </w:p>
+    <w:p>
+      <w:pPr>
+        <w:pStyle w:val="Odstavecseseznamem"/>
+        <w:numPr>
+          <w:ilvl w:val="2"/>
+          <w:numId w:val="3"/>
+        </w:numPr>
+      </w:pPr>
+      <w:r>
+        <w:t>Jsou dána centrální autoritou</w:t>
+      </w:r>
+    </w:p>
+    <w:p>
+      <w:pPr>
+        <w:pStyle w:val="Odstavecseseznamem"/>
+        <w:numPr>
+          <w:ilvl w:val="2"/>
+          <w:numId w:val="3"/>
+        </w:numPr>
+      </w:pPr>
+      <w:r>
+        <w:t>Porušování je pro společenství nevýhodné (i když nemusí být pro jednotlivé agenty)</w:t>
+      </w:r>
+    </w:p>
+    <w:p>
+      <w:pPr>
+        <w:pStyle w:val="Odstavecseseznamem"/>
+        <w:numPr>
+          <w:ilvl w:val="2"/>
+          <w:numId w:val="3"/>
+        </w:numPr>
+      </w:pPr>
+      <w:r>
+        <w:t xml:space="preserve">Např. právní předpisy, pravidla silničního provozu </w:t>
+      </w:r>
+      <w:proofErr w:type="spellStart"/>
+      <w:r>
+        <w:t>apod</w:t>
+      </w:r>
+      <w:proofErr w:type="spellEnd"/>
+    </w:p>
+    <w:p>
+      <w:pPr>
+        <w:pStyle w:val="Nadpis1"/>
+      </w:pPr>
+      <w:r>
+        <w:t>Emergence</w:t>
+      </w:r>
+    </w:p>
     <w:p/>
-    <w:p/>
+    <w:p>
+      <w:pPr>
+        <w:pStyle w:val="Nadpis2"/>
+      </w:pPr>
+      <w:r>
+        <w:t>Experiment 1</w:t>
+      </w:r>
+    </w:p>
+    <w:p>
+      <w:pPr>
+        <w:pStyle w:val="Odstavecseseznamem"/>
+        <w:numPr>
+          <w:ilvl w:val="0"/>
+          <w:numId w:val="3"/>
+        </w:numPr>
+      </w:pPr>
+      <w:r>
+        <w:t>Prostředí deska stolu</w:t>
+      </w:r>
+    </w:p>
+    <w:p>
+      <w:pPr>
+        <w:pStyle w:val="Odstavecseseznamem"/>
+        <w:numPr>
+          <w:ilvl w:val="0"/>
+          <w:numId w:val="3"/>
+        </w:numPr>
+      </w:pPr>
+      <w:r>
+        <w:lastRenderedPageBreak/>
+        <w:t>Agent O se vyhýbá okrajům a vydává zvonivý zvuk</w:t>
+      </w:r>
+    </w:p>
+    <w:p>
+      <w:pPr>
+        <w:pStyle w:val="Odstavecseseznamem"/>
+        <w:numPr>
+          <w:ilvl w:val="0"/>
+          <w:numId w:val="3"/>
+        </w:numPr>
+      </w:pPr>
+      <w:r>
+        <w:t>Agent P se vyhýbá překážkám pískavý zvuk</w:t>
+      </w:r>
+    </w:p>
+    <w:p>
+      <w:pPr>
+        <w:pStyle w:val="Odstavecseseznamem"/>
+        <w:numPr>
+          <w:ilvl w:val="0"/>
+          <w:numId w:val="3"/>
+        </w:numPr>
+      </w:pPr>
+      <w:r>
+        <w:t>Pokud agent uslyší zvuk druhého agenta, otočí se o 180 stupňů od zdroje</w:t>
+      </w:r>
+    </w:p>
+    <w:p>
+      <w:pPr>
+        <w:pStyle w:val="Odstavecseseznamem"/>
+        <w:numPr>
+          <w:ilvl w:val="0"/>
+          <w:numId w:val="3"/>
+        </w:numPr>
+      </w:pPr>
+      <w:r>
+        <w:t>=&gt; nespadnou</w:t>
+      </w:r>
+    </w:p>
+    <w:p>
+      <w:pPr>
+        <w:pStyle w:val="Nadpis2"/>
+      </w:pPr>
+      <w:r>
+        <w:t>Experiment 2</w:t>
+      </w:r>
+    </w:p>
+    <w:p>
+      <w:pPr>
+        <w:pStyle w:val="Odstavecseseznamem"/>
+        <w:numPr>
+          <w:ilvl w:val="0"/>
+          <w:numId w:val="3"/>
+        </w:numPr>
+      </w:pPr>
+      <w:r>
+        <w:t xml:space="preserve">Sbírání vzorků na neznámém prostředí plném překážek, vyvýšenin, údolí </w:t>
+      </w:r>
+      <w:proofErr w:type="spellStart"/>
+      <w:r>
+        <w:t>apod</w:t>
+      </w:r>
+      <w:proofErr w:type="spellEnd"/>
+    </w:p>
+    <w:p>
+      <w:pPr>
+        <w:pStyle w:val="Odstavecseseznamem"/>
+        <w:numPr>
+          <w:ilvl w:val="0"/>
+          <w:numId w:val="3"/>
+        </w:numPr>
+      </w:pPr>
+      <w:r>
+        <w:t>Skupina reaktivních agentů se rozptýlí po planetě a budou sbírat dané vzorky a následně je odnášet do centrální stanice</w:t>
+      </w:r>
+    </w:p>
+    <w:p>
+      <w:pPr>
+        <w:pStyle w:val="Odstavecseseznamem"/>
+        <w:numPr>
+          <w:ilvl w:val="0"/>
+          <w:numId w:val="3"/>
+        </w:numPr>
+      </w:pPr>
+      <w:r>
+        <w:t>Stanice vysílá zvukový nebo rádiový signál, aby se agenti mohli dostat zpátky</w:t>
+      </w:r>
+    </w:p>
+    <w:p>
+      <w:pPr>
+        <w:pStyle w:val="Odstavecseseznamem"/>
+        <w:numPr>
+          <w:ilvl w:val="0"/>
+          <w:numId w:val="3"/>
+        </w:numPr>
+      </w:pPr>
+      <w:r>
+        <w:t>Když agent nese vzorek, upustí 2 smítka</w:t>
+      </w:r>
+    </w:p>
+    <w:p>
+      <w:pPr>
+        <w:pStyle w:val="Odstavecseseznamem"/>
+        <w:numPr>
+          <w:ilvl w:val="0"/>
+          <w:numId w:val="3"/>
+        </w:numPr>
+      </w:pPr>
+      <w:r>
+        <w:t>Když nenesu žádný vzorek a objevím smítka, jedno vezmu s sebou</w:t>
+      </w:r>
+    </w:p>
+    <w:p>
+      <w:pPr>
+        <w:pStyle w:val="Odstavecseseznamem"/>
+        <w:numPr>
+          <w:ilvl w:val="0"/>
+          <w:numId w:val="3"/>
+        </w:numPr>
+      </w:pPr>
+      <w:r>
+        <w:t xml:space="preserve">Systém je robustní, protože chyba robota nezpůsobí </w:t>
+      </w:r>
+      <w:r>
+        <w:t>fatální selhání celého systému</w:t>
+      </w:r>
+    </w:p>
+    <w:p>
+      <w:pPr>
+        <w:pStyle w:val="Odstavecseseznamem"/>
+        <w:numPr>
+          <w:ilvl w:val="0"/>
+          <w:numId w:val="3"/>
+        </w:numPr>
+      </w:pPr>
+      <w:r>
+        <w:t>Výpadek jednoho nebo více robotů nezpůsobí krach celé mise</w:t>
+      </w:r>
+    </w:p>
+    <w:p>
+      <w:pPr>
+        <w:pStyle w:val="Odstavecseseznamem"/>
+        <w:numPr>
+          <w:ilvl w:val="0"/>
+          <w:numId w:val="3"/>
+        </w:numPr>
+      </w:pPr>
+      <w:r>
+        <w:t>Systém je adaptivní a flexibilní. Změny v prostředí mají jenom malý dopad na jeho funkcionalitu</w:t>
+      </w:r>
+    </w:p>
+    <w:p>
+      <w:pPr>
+        <w:pStyle w:val="Odstavecseseznamem"/>
+        <w:numPr>
+          <w:ilvl w:val="0"/>
+          <w:numId w:val="3"/>
+        </w:numPr>
+      </w:pPr>
+      <w:r>
+        <w:t>Koordinace a komunikace agentů je zabezpečena zanecháváním značek v prostředí</w:t>
+      </w:r>
+    </w:p>
+    <w:p>
+      <w:pPr>
+        <w:pStyle w:val="Odstavecseseznamem"/>
+        <w:numPr>
+          <w:ilvl w:val="0"/>
+          <w:numId w:val="3"/>
+        </w:numPr>
+      </w:pPr>
+      <w:r>
+        <w:t>Tvorba takového systému se ukazuje ekonomicky výhodná kvůli jednoduché hardwarové i softwarové implementaci agentů</w:t>
+      </w:r>
+    </w:p>
+    <w:p>
+      <w:r>
+        <w:t>Experiment 3</w:t>
+      </w:r>
+    </w:p>
+    <w:p>
+      <w:pPr>
+        <w:pStyle w:val="Odstavecseseznamem"/>
+        <w:numPr>
+          <w:ilvl w:val="0"/>
+          <w:numId w:val="3"/>
+        </w:numPr>
+      </w:pPr>
+      <w:r>
+        <w:t>Prostředí s centrálním sluncem (zdrojem světla)</w:t>
+      </w:r>
+    </w:p>
+    <w:p>
+      <w:pPr>
+        <w:pStyle w:val="Odstavecseseznamem"/>
+        <w:numPr>
+          <w:ilvl w:val="0"/>
+          <w:numId w:val="3"/>
+        </w:numPr>
+      </w:pPr>
+      <w:r>
+        <w:t>Každý agent má 2 kolečka a senzor světla napojený pouze na jedno kolečko)</w:t>
+      </w:r>
+    </w:p>
+    <w:p>
+      <w:pPr>
+        <w:pStyle w:val="Odstavecseseznamem"/>
+        <w:numPr>
+          <w:ilvl w:val="0"/>
+          <w:numId w:val="3"/>
+        </w:numPr>
+      </w:pPr>
+      <w:r>
+        <w:t>Světlo dodává agentu energii, takže se rozjede (kolečko ho táhne na jednu stranu)</w:t>
+      </w:r>
+    </w:p>
+    <w:p>
+      <w:pPr>
+        <w:pStyle w:val="Odstavecseseznamem"/>
+        <w:numPr>
+          <w:ilvl w:val="0"/>
+          <w:numId w:val="3"/>
+        </w:numPr>
+      </w:pPr>
+      <w:r>
+        <w:t>Během krátké doby všichni agenti skončí otočení od zdroje světla</w:t>
+      </w:r>
+    </w:p>
+    <w:p>
+      <w:pPr>
+        <w:pStyle w:val="Odstavecseseznamem"/>
+        <w:numPr>
+          <w:ilvl w:val="0"/>
+          <w:numId w:val="3"/>
+        </w:numPr>
+      </w:pPr>
+      <w:r>
+        <w:t>Přidáme-li agentům jednu stranu lepící, mohou se spojit a následně se dostanou až ke světlu</w:t>
+      </w:r>
+    </w:p>
+    <w:p>
+      <w:r>
+        <w:t>Experiment 4</w:t>
+      </w:r>
+    </w:p>
+    <w:p>
+      <w:pPr>
+        <w:pStyle w:val="Odstavecseseznamem"/>
+        <w:numPr>
+          <w:ilvl w:val="0"/>
+          <w:numId w:val="3"/>
+        </w:numPr>
+      </w:pPr>
+      <w:r>
+        <w:t>Roboti o délce 12</w:t>
+      </w:r>
+      <w:r>
+        <w:t xml:space="preserve"> palců vybaveni 4 nárazníkovými senzory, 6 infračervenými senzory a radiovou stanicí</w:t>
+      </w:r>
+    </w:p>
+    <w:p>
+      <w:pPr>
+        <w:pStyle w:val="Odstavecseseznamem"/>
+        <w:numPr>
+          <w:ilvl w:val="0"/>
+          <w:numId w:val="3"/>
+        </w:numPr>
+      </w:pPr>
+      <w:r>
+        <w:t>Účelem robotů je sesbírat puky nacházející se v ohraničené oblasti a odnést je na vymezené místo</w:t>
+      </w:r>
+    </w:p>
+    <w:p>
+      <w:pPr>
+        <w:pStyle w:val="Odstavecseseznamem"/>
+        <w:numPr>
+          <w:ilvl w:val="0"/>
+          <w:numId w:val="3"/>
+        </w:numPr>
+      </w:pPr>
+      <w:r>
+        <w:t>Agenti jsou homogenní softwarově i hardwarově</w:t>
+      </w:r>
+    </w:p>
+    <w:p>
+      <w:pPr>
+        <w:pStyle w:val="Odstavecseseznamem"/>
+        <w:numPr>
+          <w:ilvl w:val="0"/>
+          <w:numId w:val="3"/>
+        </w:numPr>
+      </w:pPr>
+      <w:r>
+        <w:t xml:space="preserve">Agenti nekomunikují přímo p2p, ale zachytávají vyslaný signál od ostatních agentů (připomíná </w:t>
+      </w:r>
+      <w:proofErr w:type="spellStart"/>
+      <w:r>
+        <w:t>stigmergii</w:t>
+      </w:r>
+      <w:proofErr w:type="spellEnd"/>
+      <w:r>
+        <w:t xml:space="preserve"> živočichů)</w:t>
+      </w:r>
+    </w:p>
+    <w:p>
+      <w:pPr>
+        <w:pStyle w:val="Odstavecseseznamem"/>
+        <w:numPr>
+          <w:ilvl w:val="0"/>
+          <w:numId w:val="3"/>
+        </w:numPr>
+      </w:pPr>
+      <w:r>
+        <w:t>Agenti nekooperují. Kooperace je implicitní a objevuje se jenom z pohledu vnějšího pozorovatele</w:t>
+      </w:r>
+    </w:p>
+    <w:p>
+      <w:pPr>
+        <w:pStyle w:val="Odstavecseseznamem"/>
+        <w:numPr>
+          <w:ilvl w:val="0"/>
+          <w:numId w:val="3"/>
+        </w:numPr>
+      </w:pPr>
+      <w:r>
+        <w:t>Agenti nejsou motivování, nesoutěží spolu a nepodvádějí</w:t>
+      </w:r>
+    </w:p>
+    <w:p>
+      <w:pPr>
+        <w:pStyle w:val="Odstavecseseznamem"/>
+        <w:numPr>
+          <w:ilvl w:val="0"/>
+          <w:numId w:val="3"/>
+        </w:numPr>
+      </w:pPr>
+      <w:r>
+        <w:t>Agenti rozlišují ostatní jen jako „robot jako já“ a „všichni ostatní“</w:t>
+      </w:r>
+    </w:p>
+    <w:p>
+      <w:pPr>
+        <w:pStyle w:val="Odstavecseseznamem"/>
+        <w:numPr>
+          <w:ilvl w:val="0"/>
+          <w:numId w:val="3"/>
+        </w:numPr>
+      </w:pPr>
+      <w:r>
+        <w:t>Mají základní chování</w:t>
+      </w:r>
+    </w:p>
+    <w:p>
+      <w:pPr>
+        <w:pStyle w:val="Odstavecseseznamem"/>
+        <w:numPr>
+          <w:ilvl w:val="1"/>
+          <w:numId w:val="3"/>
+        </w:numPr>
+      </w:pPr>
+      <w:r>
+        <w:t>Bezpečné procházení – nenaráží do sebe ani překážek</w:t>
+      </w:r>
+    </w:p>
+    <w:p>
+      <w:pPr>
+        <w:pStyle w:val="Odstavecseseznamem"/>
+        <w:numPr>
+          <w:ilvl w:val="1"/>
+          <w:numId w:val="3"/>
+        </w:numPr>
+      </w:pPr>
+      <w:r>
+        <w:t>Sledování – je schopný sledovat jiného robota</w:t>
+      </w:r>
+    </w:p>
+    <w:p>
+      <w:pPr>
+        <w:pStyle w:val="Odstavecseseznamem"/>
+        <w:numPr>
+          <w:ilvl w:val="1"/>
+          <w:numId w:val="3"/>
+        </w:numPr>
+      </w:pPr>
+      <w:r>
+        <w:t>Disperze – umí se rozptýlit po prostoru a udržet minimální vzdálenost</w:t>
+      </w:r>
+    </w:p>
+    <w:p>
+      <w:pPr>
+        <w:pStyle w:val="Odstavecseseznamem"/>
+        <w:numPr>
+          <w:ilvl w:val="1"/>
+          <w:numId w:val="3"/>
+        </w:numPr>
+      </w:pPr>
+      <w:r>
+        <w:t>Agregace – umí udržet maximální vzdálenost tak, aby se drželi pohromadě</w:t>
+      </w:r>
+    </w:p>
+    <w:p>
+      <w:pPr>
+        <w:pStyle w:val="Odstavecseseznamem"/>
+        <w:numPr>
+          <w:ilvl w:val="1"/>
+          <w:numId w:val="3"/>
+        </w:numPr>
+      </w:pPr>
+      <w:r>
+        <w:t>Pohyb do domovské zóny – umí dosáhnout cílové lokace</w:t>
+      </w:r>
+    </w:p>
+    <w:p>
+      <w:pPr>
+        <w:pStyle w:val="Odstavecseseznamem"/>
+        <w:numPr>
+          <w:ilvl w:val="0"/>
+          <w:numId w:val="3"/>
+        </w:numPr>
+      </w:pPr>
+      <w:r>
+        <w:t xml:space="preserve">Shromažďování agentů vzniká </w:t>
+      </w:r>
+      <w:r>
+        <w:t>jako emergentní jev</w:t>
+      </w:r>
+      <w:r>
+        <w:t xml:space="preserve"> spojením </w:t>
+      </w:r>
+      <w:r>
+        <w:t xml:space="preserve">pravidel </w:t>
+      </w:r>
+      <w:r>
+        <w:t>vyhýbání se překážkám, disperze a agregace</w:t>
+      </w:r>
+    </w:p>
+    <w:p>
+      <w:pPr>
+        <w:pStyle w:val="Odstavecseseznamem"/>
+        <w:numPr>
+          <w:ilvl w:val="0"/>
+          <w:numId w:val="3"/>
+        </w:numPr>
+      </w:pPr>
+      <w:r>
+        <w:lastRenderedPageBreak/>
+        <w:t>Pokud má agent puk a potká agenta bez puku, tak se mu vyhne. Pokud druhý agent bude mít puk, bude jej sledovat =&gt; vytváří se tak diverzifikované skupiny (s pukem a bez puku)</w:t>
+      </w:r>
+    </w:p>
     <w:sectPr>
       <w:pgSz w:w="11906" w:h="16838"/>
       <w:pgMar w:top="1417" w:right="1417" w:bottom="1417" w:left="1417" w:header="708" w:footer="708" w:gutter="0"/>
